--- a/5_Testing/Testing.docx
+++ b/5_Testing/Testing.docx
@@ -81,6 +81,71 @@
           <w:szCs w:val="28"/>
         </w:rPr>
       </w:pPr>
+      <w:r>
+        <w:rPr>
+          <w:sz w:val="28"/>
+          <w:szCs w:val="28"/>
+        </w:rPr>
+        <w:tab/>
+        <w:t xml:space="preserve">Here we did the </w:t>
+      </w:r>
+      <w:r>
+        <w:rPr>
+          <w:b/>
+          <w:bCs/>
+          <w:sz w:val="28"/>
+          <w:szCs w:val="28"/>
+        </w:rPr>
+        <w:t>white box testing</w:t>
+      </w:r>
+      <w:r>
+        <w:rPr>
+          <w:sz w:val="28"/>
+          <w:szCs w:val="28"/>
+        </w:rPr>
+        <w:t xml:space="preserve">, because what white box testing means is testing done when the testers </w:t>
+      </w:r>
+      <w:proofErr w:type="gramStart"/>
+      <w:r>
+        <w:rPr>
+          <w:sz w:val="28"/>
+          <w:szCs w:val="28"/>
+        </w:rPr>
+        <w:t>knows</w:t>
+      </w:r>
+      <w:proofErr w:type="gramEnd"/>
+      <w:r>
+        <w:rPr>
+          <w:sz w:val="28"/>
+          <w:szCs w:val="28"/>
+        </w:rPr>
+        <w:t xml:space="preserve"> the very internal implementation of what and how things were implemented in the doing section.</w:t>
+      </w:r>
+    </w:p>
+    <w:p>
+      <w:pPr>
+        <w:pStyle w:val="ListParagraph"/>
+        <w:rPr>
+          <w:sz w:val="28"/>
+          <w:szCs w:val="28"/>
+        </w:rPr>
+      </w:pPr>
+    </w:p>
+    <w:p>
+      <w:pPr>
+        <w:pStyle w:val="ListParagraph"/>
+        <w:rPr>
+          <w:sz w:val="28"/>
+          <w:szCs w:val="28"/>
+        </w:rPr>
+      </w:pPr>
+      <w:r>
+        <w:rPr>
+          <w:sz w:val="28"/>
+          <w:szCs w:val="28"/>
+        </w:rPr>
+        <w:tab/>
+      </w:r>
       <w:r>
         <w:rPr>
           <w:sz w:val="28"/>
@@ -191,6 +256,87 @@
     <w:p>
       <w:pPr>
         <w:pStyle w:val="ListParagraph"/>
+        <w:rPr>
+          <w:sz w:val="28"/>
+          <w:szCs w:val="28"/>
+        </w:rPr>
+      </w:pPr>
+    </w:p>
+    <w:p>
+      <w:pPr>
+        <w:pStyle w:val="ListParagraph"/>
+        <w:rPr>
+          <w:sz w:val="28"/>
+          <w:szCs w:val="28"/>
+        </w:rPr>
+      </w:pPr>
+    </w:p>
+    <w:p>
+      <w:pPr>
+        <w:pStyle w:val="ListParagraph"/>
+        <w:rPr>
+          <w:sz w:val="28"/>
+          <w:szCs w:val="28"/>
+        </w:rPr>
+      </w:pPr>
+    </w:p>
+    <w:p>
+      <w:pPr>
+        <w:pStyle w:val="ListParagraph"/>
+        <w:rPr>
+          <w:sz w:val="28"/>
+          <w:szCs w:val="28"/>
+        </w:rPr>
+      </w:pPr>
+    </w:p>
+    <w:p>
+      <w:pPr>
+        <w:pStyle w:val="ListParagraph"/>
+        <w:rPr>
+          <w:sz w:val="28"/>
+          <w:szCs w:val="28"/>
+        </w:rPr>
+      </w:pPr>
+    </w:p>
+    <w:p>
+      <w:pPr>
+        <w:pStyle w:val="ListParagraph"/>
+        <w:rPr>
+          <w:sz w:val="28"/>
+          <w:szCs w:val="28"/>
+        </w:rPr>
+      </w:pPr>
+    </w:p>
+    <w:p>
+      <w:pPr>
+        <w:pStyle w:val="ListParagraph"/>
+        <w:rPr>
+          <w:sz w:val="28"/>
+          <w:szCs w:val="28"/>
+        </w:rPr>
+      </w:pPr>
+    </w:p>
+    <w:p>
+      <w:pPr>
+        <w:pStyle w:val="ListParagraph"/>
+        <w:rPr>
+          <w:sz w:val="28"/>
+          <w:szCs w:val="28"/>
+        </w:rPr>
+      </w:pPr>
+    </w:p>
+    <w:p>
+      <w:pPr>
+        <w:pStyle w:val="ListParagraph"/>
+        <w:rPr>
+          <w:sz w:val="28"/>
+          <w:szCs w:val="28"/>
+        </w:rPr>
+      </w:pPr>
+    </w:p>
+    <w:p>
+      <w:pPr>
+        <w:pStyle w:val="ListParagraph"/>
         <w:numPr>
           <w:ilvl w:val="0"/>
           <w:numId w:val="8"/>
@@ -210,6 +356,7 @@
           <w:sz w:val="28"/>
           <w:szCs w:val="28"/>
         </w:rPr>
+        <w:lastRenderedPageBreak/>
         <w:t>BMI(</w:t>
       </w:r>
       <w:proofErr w:type="gramEnd"/>
@@ -301,7 +448,6 @@
           <w:sz w:val="28"/>
           <w:szCs w:val="28"/>
         </w:rPr>
-        <w:lastRenderedPageBreak/>
         <w:t>Water Intake:</w:t>
       </w:r>
     </w:p>
@@ -374,6 +520,78 @@
     <w:p>
       <w:pPr>
         <w:pStyle w:val="ListParagraph"/>
+        <w:rPr>
+          <w:sz w:val="28"/>
+          <w:szCs w:val="28"/>
+        </w:rPr>
+      </w:pPr>
+    </w:p>
+    <w:p>
+      <w:pPr>
+        <w:pStyle w:val="ListParagraph"/>
+        <w:rPr>
+          <w:sz w:val="28"/>
+          <w:szCs w:val="28"/>
+        </w:rPr>
+      </w:pPr>
+    </w:p>
+    <w:p>
+      <w:pPr>
+        <w:pStyle w:val="ListParagraph"/>
+        <w:rPr>
+          <w:sz w:val="28"/>
+          <w:szCs w:val="28"/>
+        </w:rPr>
+      </w:pPr>
+    </w:p>
+    <w:p>
+      <w:pPr>
+        <w:pStyle w:val="ListParagraph"/>
+        <w:rPr>
+          <w:sz w:val="28"/>
+          <w:szCs w:val="28"/>
+        </w:rPr>
+      </w:pPr>
+    </w:p>
+    <w:p>
+      <w:pPr>
+        <w:pStyle w:val="ListParagraph"/>
+        <w:rPr>
+          <w:sz w:val="28"/>
+          <w:szCs w:val="28"/>
+        </w:rPr>
+      </w:pPr>
+    </w:p>
+    <w:p>
+      <w:pPr>
+        <w:pStyle w:val="ListParagraph"/>
+        <w:rPr>
+          <w:sz w:val="28"/>
+          <w:szCs w:val="28"/>
+        </w:rPr>
+      </w:pPr>
+    </w:p>
+    <w:p>
+      <w:pPr>
+        <w:pStyle w:val="ListParagraph"/>
+        <w:rPr>
+          <w:sz w:val="28"/>
+          <w:szCs w:val="28"/>
+        </w:rPr>
+      </w:pPr>
+    </w:p>
+    <w:p>
+      <w:pPr>
+        <w:pStyle w:val="ListParagraph"/>
+        <w:rPr>
+          <w:sz w:val="28"/>
+          <w:szCs w:val="28"/>
+        </w:rPr>
+      </w:pPr>
+    </w:p>
+    <w:p>
+      <w:pPr>
+        <w:pStyle w:val="ListParagraph"/>
         <w:numPr>
           <w:ilvl w:val="0"/>
           <w:numId w:val="8"/>
@@ -393,6 +611,7 @@
           <w:sz w:val="28"/>
           <w:szCs w:val="28"/>
         </w:rPr>
+        <w:lastRenderedPageBreak/>
         <w:t>BMR(</w:t>
       </w:r>
       <w:proofErr w:type="gramEnd"/>
@@ -467,41 +686,6 @@
       <w:pPr>
         <w:pStyle w:val="ListParagraph"/>
         <w:rPr>
-          <w:b/>
-          <w:bCs/>
-          <w:sz w:val="28"/>
-          <w:szCs w:val="28"/>
-        </w:rPr>
-      </w:pPr>
-    </w:p>
-    <w:p>
-      <w:pPr>
-        <w:pStyle w:val="ListParagraph"/>
-        <w:rPr>
-          <w:b/>
-          <w:bCs/>
-          <w:sz w:val="28"/>
-          <w:szCs w:val="28"/>
-        </w:rPr>
-      </w:pPr>
-    </w:p>
-    <w:p>
-      <w:pPr>
-        <w:pStyle w:val="ListParagraph"/>
-        <w:rPr>
-          <w:b/>
-          <w:bCs/>
-          <w:sz w:val="28"/>
-          <w:szCs w:val="28"/>
-        </w:rPr>
-      </w:pPr>
-    </w:p>
-    <w:p>
-      <w:pPr>
-        <w:pStyle w:val="ListParagraph"/>
-        <w:rPr>
-          <w:b/>
-          <w:bCs/>
           <w:sz w:val="28"/>
           <w:szCs w:val="28"/>
         </w:rPr>
@@ -528,7 +712,6 @@
           <w:sz w:val="28"/>
           <w:szCs w:val="28"/>
         </w:rPr>
-        <w:lastRenderedPageBreak/>
         <w:t>Approximate Calorie Burnt:</w:t>
       </w:r>
     </w:p>
@@ -547,9 +730,9 @@
           <w:szCs w:val="28"/>
         </w:rPr>
         <w:drawing>
-          <wp:inline distT="0" distB="0" distL="0" distR="0" wp14:anchorId="79DDC1F5" wp14:editId="4B6AC7F3">
-            <wp:extent cx="5731510" cy="4700270"/>
-            <wp:effectExtent l="0" t="0" r="2540" b="5080"/>
+          <wp:inline distT="0" distB="0" distL="0" distR="0" wp14:anchorId="79DDC1F5" wp14:editId="091691AE">
+            <wp:extent cx="5731510" cy="3825240"/>
+            <wp:effectExtent l="0" t="0" r="2540" b="3810"/>
             <wp:docPr id="9" name="Picture 9"/>
             <wp:cNvGraphicFramePr>
               <a:graphicFrameLocks xmlns:a="http://schemas.openxmlformats.org/drawingml/2006/main" noChangeAspect="1"/>
@@ -576,7 +759,7 @@
                   <pic:spPr>
                     <a:xfrm>
                       <a:off x="0" y="0"/>
-                      <a:ext cx="5731510" cy="4700270"/>
+                      <a:ext cx="5731510" cy="3825240"/>
                     </a:xfrm>
                     <a:prstGeom prst="rect">
                       <a:avLst/>
